--- a/tests/resources/Saved/03TRD13906_LEAP Plea Admission Entry.docx
+++ b/tests/resources/Saved/03TRD13906_LEAP Plea Admission Entry.docx
@@ -505,7 +505,7 @@
           <w:sz w:val="20"/>
           <w:szCs w:val="20"/>
         </w:rPr>
-        <w:t xml:space="preserve">December 11, 2021.</w:t>
+        <w:t xml:space="preserve">December 12, 2021.</w:t>
       </w:r>
       <w:r>
         <w:rPr>

--- a/tests/resources/Saved/03TRD13906_LEAP Plea Admission Entry.docx
+++ b/tests/resources/Saved/03TRD13906_LEAP Plea Admission Entry.docx
@@ -1007,7 +1007,7 @@
           <w:szCs w:val="20"/>
           <w:u w:val="single"/>
         </w:rPr>
-        <w:t xml:space="preserve">None</w:t>
+        <w:t xml:space="preserve">April 18, 2022</w:t>
       </w:r>
       <w:r>
         <w:rPr>

--- a/tests/resources/Saved/03TRD13906_LEAP Plea Admission Entry.docx
+++ b/tests/resources/Saved/03TRD13906_LEAP Plea Admission Entry.docx
@@ -505,7 +505,7 @@
           <w:sz w:val="20"/>
           <w:szCs w:val="20"/>
         </w:rPr>
-        <w:t xml:space="preserve">December 12, 2021.</w:t>
+        <w:t xml:space="preserve">December 13, 2021.</w:t>
       </w:r>
       <w:r>
         <w:rPr>

--- a/tests/resources/Saved/03TRD13906_LEAP Plea Admission Entry.docx
+++ b/tests/resources/Saved/03TRD13906_LEAP Plea Admission Entry.docx
@@ -505,7 +505,7 @@
           <w:sz w:val="20"/>
           <w:szCs w:val="20"/>
         </w:rPr>
-        <w:t xml:space="preserve">December 13, 2021.</w:t>
+        <w:t xml:space="preserve">December 14, 2021.</w:t>
       </w:r>
       <w:r>
         <w:rPr>

--- a/tests/resources/Saved/03TRD13906_LEAP Plea Admission Entry.docx
+++ b/tests/resources/Saved/03TRD13906_LEAP Plea Admission Entry.docx
@@ -505,7 +505,7 @@
           <w:sz w:val="20"/>
           <w:szCs w:val="20"/>
         </w:rPr>
-        <w:t xml:space="preserve">December 14, 2021.</w:t>
+        <w:t xml:space="preserve">December 15, 2021.</w:t>
       </w:r>
       <w:r>
         <w:rPr>

--- a/tests/resources/Saved/03TRD13906_LEAP Plea Admission Entry.docx
+++ b/tests/resources/Saved/03TRD13906_LEAP Plea Admission Entry.docx
@@ -505,7 +505,7 @@
           <w:sz w:val="20"/>
           <w:szCs w:val="20"/>
         </w:rPr>
-        <w:t xml:space="preserve">December 15, 2021.</w:t>
+        <w:t xml:space="preserve">December 16, 2021.</w:t>
       </w:r>
       <w:r>
         <w:rPr>

--- a/tests/resources/Saved/03TRD13906_LEAP Plea Admission Entry.docx
+++ b/tests/resources/Saved/03TRD13906_LEAP Plea Admission Entry.docx
@@ -505,7 +505,7 @@
           <w:sz w:val="20"/>
           <w:szCs w:val="20"/>
         </w:rPr>
-        <w:t xml:space="preserve">December 16, 2021.</w:t>
+        <w:t xml:space="preserve">December 18, 2021.</w:t>
       </w:r>
       <w:r>
         <w:rPr>

--- a/tests/resources/Saved/03TRD13906_LEAP Plea Admission Entry.docx
+++ b/tests/resources/Saved/03TRD13906_LEAP Plea Admission Entry.docx
@@ -505,7 +505,7 @@
           <w:sz w:val="20"/>
           <w:szCs w:val="20"/>
         </w:rPr>
-        <w:t xml:space="preserve">December 18, 2021.</w:t>
+        <w:t xml:space="preserve">December 17, 2021.</w:t>
       </w:r>
       <w:r>
         <w:rPr>
@@ -1244,7 +1244,7 @@
           <w:sz w:val="20"/>
           <w:szCs w:val="20"/>
         </w:rPr>
-        <w:t xml:space="preserve">Judge</w:t>
+        <w:t xml:space="preserve">Magistrate</w:t>
       </w:r>
       <w:r>
         <w:rPr>
@@ -1260,7 +1260,7 @@
           <w:sz w:val="20"/>
           <w:szCs w:val="20"/>
         </w:rPr>
-        <w:t xml:space="preserve">Marianne</w:t>
+        <w:t xml:space="preserve">Kevin</w:t>
       </w:r>
       <w:r>
         <w:rPr>
@@ -1276,7 +1276,7 @@
           <w:sz w:val="20"/>
           <w:szCs w:val="20"/>
         </w:rPr>
-        <w:t xml:space="preserve">Hemmeter</w:t>
+        <w:t xml:space="preserve">Pelanda</w:t>
       </w:r>
     </w:p>
     <w:p>

--- a/tests/resources/Saved/03TRD13906_LEAP Plea Admission Entry.docx
+++ b/tests/resources/Saved/03TRD13906_LEAP Plea Admission Entry.docx
@@ -505,7 +505,7 @@
           <w:sz w:val="20"/>
           <w:szCs w:val="20"/>
         </w:rPr>
-        <w:t xml:space="preserve">December 17, 2021.</w:t>
+        <w:t xml:space="preserve">December 26, 2021.</w:t>
       </w:r>
       <w:r>
         <w:rPr>
@@ -1007,7 +1007,7 @@
           <w:szCs w:val="20"/>
           <w:u w:val="single"/>
         </w:rPr>
-        <w:t xml:space="preserve">April 18, 2022</w:t>
+        <w:t xml:space="preserve">May 02, 2022</w:t>
       </w:r>
       <w:r>
         <w:rPr>
@@ -1244,7 +1244,7 @@
           <w:sz w:val="20"/>
           <w:szCs w:val="20"/>
         </w:rPr>
-        <w:t xml:space="preserve">Magistrate</w:t>
+        <w:t xml:space="preserve">Judge</w:t>
       </w:r>
       <w:r>
         <w:rPr>
@@ -1260,7 +1260,7 @@
           <w:sz w:val="20"/>
           <w:szCs w:val="20"/>
         </w:rPr>
-        <w:t xml:space="preserve">Kevin</w:t>
+        <w:t xml:space="preserve">Marianne</w:t>
       </w:r>
       <w:r>
         <w:rPr>
@@ -1276,7 +1276,7 @@
           <w:sz w:val="20"/>
           <w:szCs w:val="20"/>
         </w:rPr>
-        <w:t xml:space="preserve">Pelanda</w:t>
+        <w:t xml:space="preserve">Hemmeter</w:t>
       </w:r>
     </w:p>
     <w:p>

--- a/tests/resources/Saved/03TRD13906_LEAP Plea Admission Entry.docx
+++ b/tests/resources/Saved/03TRD13906_LEAP Plea Admission Entry.docx
@@ -505,7 +505,7 @@
           <w:sz w:val="20"/>
           <w:szCs w:val="20"/>
         </w:rPr>
-        <w:t xml:space="preserve">December 26, 2021.</w:t>
+        <w:t xml:space="preserve">January 09, 2022.</w:t>
       </w:r>
       <w:r>
         <w:rPr>
@@ -1007,7 +1007,7 @@
           <w:szCs w:val="20"/>
           <w:u w:val="single"/>
         </w:rPr>
-        <w:t xml:space="preserve">May 02, 2022</w:t>
+        <w:t xml:space="preserve">May 16, 2022</w:t>
       </w:r>
       <w:r>
         <w:rPr>
